--- a/reports/DSS - planning.docx
+++ b/reports/DSS - planning.docx
@@ -3216,6 +3216,14 @@
         <w:gridCol w:w="2070"/>
       </w:tblGrid>
       <w:tr>
+        <w:tblPrEx>
+          <w:tblCellMar>
+            <w:top w:w="100" w:type="dxa"/>
+            <w:left w:w="100" w:type="dxa"/>
+            <w:bottom w:w="100" w:type="dxa"/>
+            <w:right w:w="100" w:type="dxa"/>
+          </w:tblCellMar>
+        </w:tblPrEx>
         <w:tc>
           <w:tcPr>
             <w:tcW w:w="945" w:type="dxa"/>
@@ -4540,6 +4548,7 @@
         <w:ind w:left="0" w:firstLine="0"/>
         <w:jc w:val="left"/>
       </w:pPr>
+      <w:bookmarkStart w:id="2" w:name="_GoBack"/>
       <w:r>
         <w:drawing>
           <wp:anchor distT="0" distB="0" distL="0" distR="0" simplePos="0" relativeHeight="251659264" behindDoc="0" locked="0" layoutInCell="0" allowOverlap="1">
@@ -4587,6 +4596,7 @@
           </wp:anchor>
         </w:drawing>
       </w:r>
+      <w:bookmarkEnd w:id="2"/>
       <w:r>
         <w:br w:type="page"/>
       </w:r>
@@ -4632,18 +4642,7 @@
           <w:szCs w:val="28"/>
           <w:lang w:val="en-US"/>
         </w:rPr>
-        <w:t xml:space="preserve">Hệ thống sử dụng PostgreSQL làm hệ quản trị cơ sở dữ liệu, có cơ sở dữ liệu chính: system. Chi tiết thiết kế cơ sở dữ liệu “system” như </w:t>
-      </w:r>
-      <w:bookmarkStart w:id="2" w:name="_GoBack"/>
-      <w:bookmarkEnd w:id="2"/>
-      <w:r>
-        <w:rPr>
-          <w:rFonts w:hint="default" w:ascii="Times New Roman" w:hAnsi="Times New Roman" w:cs="Times New Roman"/>
-          <w:sz w:val="28"/>
-          <w:szCs w:val="28"/>
-          <w:lang w:val="en-US"/>
-        </w:rPr>
-        <w:t>sau:</w:t>
+        <w:t>Hệ thống sử dụng PostgreSQL làm hệ quản trị cơ sở dữ liệu, có cơ sở dữ liệu chính: system. Chi tiết thiết kế cơ sở dữ liệu “system” như sau:</w:t>
       </w:r>
     </w:p>
     <w:p>
@@ -7145,6 +7144,12 @@
             <w:insideH w:val="single" w:color="auto" w:sz="4" w:space="0"/>
             <w:insideV w:val="single" w:color="auto" w:sz="4" w:space="0"/>
           </w:tblBorders>
+          <w:tblCellMar>
+            <w:top w:w="0" w:type="dxa"/>
+            <w:left w:w="108" w:type="dxa"/>
+            <w:bottom w:w="0" w:type="dxa"/>
+            <w:right w:w="108" w:type="dxa"/>
+          </w:tblCellMar>
         </w:tblPrEx>
         <w:tc>
           <w:tcPr>
@@ -9722,12 +9727,6 @@
             <w:insideH w:val="single" w:color="auto" w:sz="4" w:space="0"/>
             <w:insideV w:val="single" w:color="auto" w:sz="4" w:space="0"/>
           </w:tblBorders>
-          <w:tblCellMar>
-            <w:top w:w="0" w:type="dxa"/>
-            <w:left w:w="108" w:type="dxa"/>
-            <w:bottom w:w="0" w:type="dxa"/>
-            <w:right w:w="108" w:type="dxa"/>
-          </w:tblCellMar>
         </w:tblPrEx>
         <w:tc>
           <w:tcPr>
@@ -13178,6 +13177,12 @@
             <w:insideH w:val="single" w:color="auto" w:sz="4" w:space="0"/>
             <w:insideV w:val="single" w:color="auto" w:sz="4" w:space="0"/>
           </w:tblBorders>
+          <w:tblCellMar>
+            <w:top w:w="0" w:type="dxa"/>
+            <w:left w:w="108" w:type="dxa"/>
+            <w:bottom w:w="0" w:type="dxa"/>
+            <w:right w:w="108" w:type="dxa"/>
+          </w:tblCellMar>
         </w:tblPrEx>
         <w:tc>
           <w:tcPr>
@@ -15010,7 +15015,7 @@
     <w:lsdException w:qFormat="1" w:unhideWhenUsed="0" w:uiPriority="60" w:semiHidden="0" w:name="Light Shading"/>
     <w:lsdException w:unhideWhenUsed="0" w:uiPriority="61" w:semiHidden="0" w:name="Light List"/>
     <w:lsdException w:qFormat="1" w:unhideWhenUsed="0" w:uiPriority="62" w:semiHidden="0" w:name="Light Grid"/>
-    <w:lsdException w:qFormat="1" w:unhideWhenUsed="0" w:uiPriority="63" w:semiHidden="0" w:name="Medium Shading 1"/>
+    <w:lsdException w:unhideWhenUsed="0" w:uiPriority="63" w:semiHidden="0" w:name="Medium Shading 1"/>
     <w:lsdException w:unhideWhenUsed="0" w:uiPriority="64" w:semiHidden="0" w:name="Medium Shading 2"/>
     <w:lsdException w:unhideWhenUsed="0" w:uiPriority="65" w:semiHidden="0" w:name="Medium List 1"/>
     <w:lsdException w:unhideWhenUsed="0" w:uiPriority="66" w:semiHidden="0" w:name="Medium List 2"/>
@@ -15023,8 +15028,8 @@
     <w:lsdException w:unhideWhenUsed="0" w:uiPriority="73" w:semiHidden="0" w:name="Colorful Grid"/>
     <w:lsdException w:qFormat="1" w:unhideWhenUsed="0" w:uiPriority="60" w:semiHidden="0" w:name="Light Shading Accent 1"/>
     <w:lsdException w:qFormat="1" w:unhideWhenUsed="0" w:uiPriority="61" w:semiHidden="0" w:name="Light List Accent 1"/>
-    <w:lsdException w:qFormat="1" w:unhideWhenUsed="0" w:uiPriority="62" w:semiHidden="0" w:name="Light Grid Accent 1"/>
-    <w:lsdException w:qFormat="1" w:unhideWhenUsed="0" w:uiPriority="63" w:semiHidden="0" w:name="Medium Shading 1 Accent 1"/>
+    <w:lsdException w:unhideWhenUsed="0" w:uiPriority="62" w:semiHidden="0" w:name="Light Grid Accent 1"/>
+    <w:lsdException w:unhideWhenUsed="0" w:uiPriority="63" w:semiHidden="0" w:name="Medium Shading 1 Accent 1"/>
     <w:lsdException w:unhideWhenUsed="0" w:uiPriority="64" w:semiHidden="0" w:name="Medium Shading 2 Accent 1"/>
     <w:lsdException w:unhideWhenUsed="0" w:uiPriority="65" w:semiHidden="0" w:name="Medium List 1 Accent 1"/>
     <w:lsdException w:unhideWhenUsed="0" w:uiPriority="66" w:semiHidden="0" w:name="Medium List 2 Accent 1"/>
@@ -15035,10 +15040,10 @@
     <w:lsdException w:unhideWhenUsed="0" w:uiPriority="71" w:semiHidden="0" w:name="Colorful Shading Accent 1"/>
     <w:lsdException w:unhideWhenUsed="0" w:uiPriority="72" w:semiHidden="0" w:name="Colorful List Accent 1"/>
     <w:lsdException w:unhideWhenUsed="0" w:uiPriority="73" w:semiHidden="0" w:name="Colorful Grid Accent 1"/>
-    <w:lsdException w:qFormat="1" w:unhideWhenUsed="0" w:uiPriority="60" w:semiHidden="0" w:name="Light Shading Accent 2"/>
+    <w:lsdException w:unhideWhenUsed="0" w:uiPriority="60" w:semiHidden="0" w:name="Light Shading Accent 2"/>
     <w:lsdException w:qFormat="1" w:unhideWhenUsed="0" w:uiPriority="61" w:semiHidden="0" w:name="Light List Accent 2"/>
     <w:lsdException w:qFormat="1" w:unhideWhenUsed="0" w:uiPriority="62" w:semiHidden="0" w:name="Light Grid Accent 2"/>
-    <w:lsdException w:qFormat="1" w:unhideWhenUsed="0" w:uiPriority="63" w:semiHidden="0" w:name="Medium Shading 1 Accent 2"/>
+    <w:lsdException w:unhideWhenUsed="0" w:uiPriority="63" w:semiHidden="0" w:name="Medium Shading 1 Accent 2"/>
     <w:lsdException w:unhideWhenUsed="0" w:uiPriority="64" w:semiHidden="0" w:name="Medium Shading 2 Accent 2"/>
     <w:lsdException w:unhideWhenUsed="0" w:uiPriority="65" w:semiHidden="0" w:name="Medium List 1 Accent 2"/>
     <w:lsdException w:unhideWhenUsed="0" w:uiPriority="66" w:semiHidden="0" w:name="Medium List 2 Accent 2"/>
@@ -15051,7 +15056,7 @@
     <w:lsdException w:unhideWhenUsed="0" w:uiPriority="73" w:semiHidden="0" w:name="Colorful Grid Accent 2"/>
     <w:lsdException w:unhideWhenUsed="0" w:uiPriority="60" w:semiHidden="0" w:name="Light Shading Accent 3"/>
     <w:lsdException w:qFormat="1" w:unhideWhenUsed="0" w:uiPriority="61" w:semiHidden="0" w:name="Light List Accent 3"/>
-    <w:lsdException w:qFormat="1" w:unhideWhenUsed="0" w:uiPriority="62" w:semiHidden="0" w:name="Light Grid Accent 3"/>
+    <w:lsdException w:unhideWhenUsed="0" w:uiPriority="62" w:semiHidden="0" w:name="Light Grid Accent 3"/>
     <w:lsdException w:unhideWhenUsed="0" w:uiPriority="63" w:semiHidden="0" w:name="Medium Shading 1 Accent 3"/>
     <w:lsdException w:unhideWhenUsed="0" w:uiPriority="64" w:semiHidden="0" w:name="Medium Shading 2 Accent 3"/>
     <w:lsdException w:unhideWhenUsed="0" w:uiPriority="65" w:semiHidden="0" w:name="Medium List 1 Accent 3"/>
